--- a/linux命令.docx
+++ b/linux命令.docx
@@ -1405,37 +1405,596 @@
           <w:spacing w:val="0"/>
           <w:sz w:val="24"/>
           <w:szCs w:val="24"/>
+          <w:shd w:val="clear" w:fill="FFFFFF"/>
+        </w:rPr>
+      </w:pPr>
+      <w:r>
+        <w:rPr>
+          <w:rFonts w:hint="default" w:ascii="Segoe UI Emoji" w:hAnsi="Segoe UI Emoji" w:eastAsia="Segoe UI Emoji" w:cs="Segoe UI Emoji"/>
+          <w:i w:val="0"/>
+          <w:caps w:val="0"/>
+          <w:color w:val="FF0000"/>
+          <w:spacing w:val="0"/>
+          <w:sz w:val="24"/>
+          <w:szCs w:val="24"/>
+          <w:shd w:val="clear" w:fill="FFFFFF"/>
+        </w:rPr>
+        <w:t>jstack -l 5500 &gt;out.txt</w:t>
+      </w:r>
+    </w:p>
+    <w:p>
+      <w:pPr>
+        <w:pStyle w:val="2"/>
+        <w:keepNext w:val="0"/>
+        <w:keepLines w:val="0"/>
+        <w:widowControl/>
+        <w:suppressLineNumbers w:val="0"/>
+        <w:shd w:val="clear" w:fill="FFFFFF"/>
+        <w:spacing w:before="0" w:beforeAutospacing="0" w:after="300" w:afterAutospacing="0"/>
+        <w:ind w:left="0" w:right="0" w:firstLine="0"/>
+        <w:jc w:val="left"/>
+        <w:rPr>
+          <w:rFonts w:hint="default" w:ascii="Segoe UI Emoji" w:hAnsi="Segoe UI Emoji" w:eastAsia="Segoe UI Emoji" w:cs="Segoe UI Emoji"/>
+          <w:i w:val="0"/>
+          <w:caps w:val="0"/>
+          <w:color w:val="FF0000"/>
+          <w:spacing w:val="0"/>
+          <w:sz w:val="24"/>
+          <w:szCs w:val="24"/>
+          <w:shd w:val="clear" w:fill="FFFFFF"/>
+        </w:rPr>
+      </w:pPr>
+    </w:p>
+    <w:p>
+      <w:pPr>
+        <w:pStyle w:val="2"/>
+        <w:keepNext w:val="0"/>
+        <w:keepLines w:val="0"/>
+        <w:widowControl/>
+        <w:suppressLineNumbers w:val="0"/>
+        <w:shd w:val="clear" w:fill="FFFFFF"/>
+        <w:spacing w:before="0" w:beforeAutospacing="0" w:after="300" w:afterAutospacing="0"/>
+        <w:ind w:left="0" w:right="0" w:firstLine="0"/>
+        <w:jc w:val="left"/>
+        <w:rPr>
+          <w:rFonts w:hint="eastAsia" w:ascii="Segoe UI Emoji" w:hAnsi="Segoe UI Emoji" w:eastAsia="宋体" w:cs="Segoe UI Emoji"/>
+          <w:i w:val="0"/>
+          <w:caps w:val="0"/>
+          <w:color w:val="FF0000"/>
+          <w:spacing w:val="0"/>
+          <w:sz w:val="24"/>
+          <w:szCs w:val="24"/>
+          <w:shd w:val="clear" w:fill="FFFFFF"/>
+          <w:lang w:eastAsia="zh-CN"/>
+        </w:rPr>
+      </w:pPr>
+      <w:r>
+        <w:rPr>
+          <w:rFonts w:hint="eastAsia" w:ascii="Segoe UI Emoji" w:hAnsi="Segoe UI Emoji" w:eastAsia="宋体" w:cs="Segoe UI Emoji"/>
+          <w:i w:val="0"/>
+          <w:caps w:val="0"/>
+          <w:color w:val="FF0000"/>
+          <w:spacing w:val="0"/>
+          <w:sz w:val="24"/>
+          <w:szCs w:val="24"/>
+          <w:shd w:val="clear" w:fill="FFFFFF"/>
+          <w:lang w:eastAsia="zh-CN"/>
+        </w:rPr>
+        <w:t>启动脚本脚本</w:t>
+      </w:r>
+    </w:p>
+    <w:p>
+      <w:pPr>
+        <w:pStyle w:val="2"/>
+        <w:keepNext w:val="0"/>
+        <w:keepLines w:val="0"/>
+        <w:pageBreakBefore w:val="0"/>
+        <w:widowControl/>
+        <w:suppressLineNumbers w:val="0"/>
+        <w:shd w:val="clear" w:fill="FFFFFF"/>
+        <w:kinsoku/>
+        <w:wordWrap/>
+        <w:overflowPunct/>
+        <w:topLinePunct w:val="0"/>
+        <w:autoSpaceDE/>
+        <w:autoSpaceDN/>
+        <w:bidi w:val="0"/>
+        <w:adjustRightInd/>
+        <w:snapToGrid/>
+        <w:spacing w:before="0" w:beforeAutospacing="0" w:after="0" w:afterAutospacing="0"/>
+        <w:ind w:left="0" w:right="0" w:firstLine="0"/>
+        <w:jc w:val="left"/>
+        <w:textAlignment w:val="auto"/>
+        <w:rPr>
+          <w:rStyle w:val="4"/>
+          <w:rFonts w:hint="default"/>
+        </w:rPr>
+      </w:pPr>
+      <w:r>
+        <w:rPr>
+          <w:rStyle w:val="4"/>
+          <w:rFonts w:hint="default"/>
+        </w:rPr>
+        <w:t>#!/bin/bash</w:t>
+      </w:r>
+    </w:p>
+    <w:p>
+      <w:pPr>
+        <w:pStyle w:val="2"/>
+        <w:keepNext w:val="0"/>
+        <w:keepLines w:val="0"/>
+        <w:pageBreakBefore w:val="0"/>
+        <w:widowControl/>
+        <w:suppressLineNumbers w:val="0"/>
+        <w:shd w:val="clear" w:fill="FFFFFF"/>
+        <w:kinsoku/>
+        <w:wordWrap/>
+        <w:overflowPunct/>
+        <w:topLinePunct w:val="0"/>
+        <w:autoSpaceDE/>
+        <w:autoSpaceDN/>
+        <w:bidi w:val="0"/>
+        <w:adjustRightInd/>
+        <w:snapToGrid/>
+        <w:spacing w:before="0" w:beforeAutospacing="0" w:after="0" w:afterAutospacing="0"/>
+        <w:ind w:left="0" w:right="0" w:firstLine="0"/>
+        <w:jc w:val="left"/>
+        <w:textAlignment w:val="auto"/>
+        <w:rPr>
+          <w:rStyle w:val="4"/>
+          <w:rFonts w:hint="default"/>
+        </w:rPr>
+      </w:pPr>
+      <w:r>
+        <w:rPr>
+          <w:rStyle w:val="4"/>
+          <w:rFonts w:hint="default"/>
+        </w:rPr>
+        <w:t>workdir=$(cd $(dirname $0); pwd)</w:t>
+      </w:r>
+    </w:p>
+    <w:p>
+      <w:pPr>
+        <w:pStyle w:val="2"/>
+        <w:keepNext w:val="0"/>
+        <w:keepLines w:val="0"/>
+        <w:pageBreakBefore w:val="0"/>
+        <w:widowControl/>
+        <w:suppressLineNumbers w:val="0"/>
+        <w:shd w:val="clear" w:fill="FFFFFF"/>
+        <w:kinsoku/>
+        <w:wordWrap/>
+        <w:overflowPunct/>
+        <w:topLinePunct w:val="0"/>
+        <w:autoSpaceDE/>
+        <w:autoSpaceDN/>
+        <w:bidi w:val="0"/>
+        <w:adjustRightInd/>
+        <w:snapToGrid/>
+        <w:spacing w:before="0" w:beforeAutospacing="0" w:after="0" w:afterAutospacing="0"/>
+        <w:ind w:left="0" w:right="0" w:firstLine="0"/>
+        <w:jc w:val="left"/>
+        <w:textAlignment w:val="auto"/>
+        <w:rPr>
+          <w:rStyle w:val="4"/>
+          <w:rFonts w:hint="default"/>
+        </w:rPr>
+      </w:pPr>
+      <w:r>
+        <w:rPr>
+          <w:rStyle w:val="4"/>
+          <w:rFonts w:hint="default"/>
+        </w:rPr>
+        <w:t>echo "当前路径是：${workdir}"</w:t>
+      </w:r>
+    </w:p>
+    <w:p>
+      <w:pPr>
+        <w:pStyle w:val="2"/>
+        <w:keepNext w:val="0"/>
+        <w:keepLines w:val="0"/>
+        <w:pageBreakBefore w:val="0"/>
+        <w:widowControl/>
+        <w:suppressLineNumbers w:val="0"/>
+        <w:shd w:val="clear" w:fill="FFFFFF"/>
+        <w:kinsoku/>
+        <w:wordWrap/>
+        <w:overflowPunct/>
+        <w:topLinePunct w:val="0"/>
+        <w:autoSpaceDE/>
+        <w:autoSpaceDN/>
+        <w:bidi w:val="0"/>
+        <w:adjustRightInd/>
+        <w:snapToGrid/>
+        <w:spacing w:before="0" w:beforeAutospacing="0" w:after="0" w:afterAutospacing="0"/>
+        <w:ind w:left="0" w:right="0" w:firstLine="0"/>
+        <w:jc w:val="left"/>
+        <w:textAlignment w:val="auto"/>
+        <w:rPr>
+          <w:rStyle w:val="4"/>
+          <w:rFonts w:hint="default"/>
+        </w:rPr>
+      </w:pPr>
+      <w:r>
+        <w:rPr>
+          <w:rStyle w:val="4"/>
+          <w:rFonts w:hint="default"/>
+        </w:rPr>
+        <w:t>files=`ls ${workdir} | grep -i .jar | grep -v old.jar`</w:t>
+      </w:r>
+    </w:p>
+    <w:p>
+      <w:pPr>
+        <w:pStyle w:val="2"/>
+        <w:keepNext w:val="0"/>
+        <w:keepLines w:val="0"/>
+        <w:pageBreakBefore w:val="0"/>
+        <w:widowControl/>
+        <w:suppressLineNumbers w:val="0"/>
+        <w:shd w:val="clear" w:fill="FFFFFF"/>
+        <w:kinsoku/>
+        <w:wordWrap/>
+        <w:overflowPunct/>
+        <w:topLinePunct w:val="0"/>
+        <w:autoSpaceDE/>
+        <w:autoSpaceDN/>
+        <w:bidi w:val="0"/>
+        <w:adjustRightInd/>
+        <w:snapToGrid/>
+        <w:spacing w:before="0" w:beforeAutospacing="0" w:after="0" w:afterAutospacing="0"/>
+        <w:ind w:left="0" w:right="0" w:firstLine="0"/>
+        <w:jc w:val="left"/>
+        <w:textAlignment w:val="auto"/>
+        <w:rPr>
+          <w:rStyle w:val="4"/>
+          <w:rFonts w:hint="default"/>
+        </w:rPr>
+      </w:pPr>
+      <w:r>
+        <w:rPr>
+          <w:rStyle w:val="4"/>
+          <w:rFonts w:hint="default"/>
+        </w:rPr>
+        <w:t>for file in ${files}</w:t>
+      </w:r>
+    </w:p>
+    <w:p>
+      <w:pPr>
+        <w:pStyle w:val="2"/>
+        <w:keepNext w:val="0"/>
+        <w:keepLines w:val="0"/>
+        <w:pageBreakBefore w:val="0"/>
+        <w:widowControl/>
+        <w:suppressLineNumbers w:val="0"/>
+        <w:shd w:val="clear" w:fill="FFFFFF"/>
+        <w:kinsoku/>
+        <w:wordWrap/>
+        <w:overflowPunct/>
+        <w:topLinePunct w:val="0"/>
+        <w:autoSpaceDE/>
+        <w:autoSpaceDN/>
+        <w:bidi w:val="0"/>
+        <w:adjustRightInd/>
+        <w:snapToGrid/>
+        <w:spacing w:before="0" w:beforeAutospacing="0" w:after="0" w:afterAutospacing="0"/>
+        <w:ind w:left="0" w:right="0" w:firstLine="0"/>
+        <w:jc w:val="left"/>
+        <w:textAlignment w:val="auto"/>
+        <w:rPr>
+          <w:rStyle w:val="4"/>
+          <w:rFonts w:hint="default"/>
+        </w:rPr>
+      </w:pPr>
+      <w:r>
+        <w:rPr>
+          <w:rStyle w:val="4"/>
+          <w:rFonts w:hint="default"/>
+        </w:rPr>
+        <w:t>do</w:t>
+      </w:r>
+      <w:r>
+        <w:rPr>
+          <w:rStyle w:val="4"/>
+          <w:rFonts w:hint="default"/>
+        </w:rPr>
+        <w:tab/>
+      </w:r>
+    </w:p>
+    <w:p>
+      <w:pPr>
+        <w:pStyle w:val="2"/>
+        <w:keepNext w:val="0"/>
+        <w:keepLines w:val="0"/>
+        <w:pageBreakBefore w:val="0"/>
+        <w:widowControl/>
+        <w:suppressLineNumbers w:val="0"/>
+        <w:shd w:val="clear" w:fill="FFFFFF"/>
+        <w:kinsoku/>
+        <w:wordWrap/>
+        <w:overflowPunct/>
+        <w:topLinePunct w:val="0"/>
+        <w:autoSpaceDE/>
+        <w:autoSpaceDN/>
+        <w:bidi w:val="0"/>
+        <w:adjustRightInd/>
+        <w:snapToGrid/>
+        <w:spacing w:before="0" w:beforeAutospacing="0" w:after="0" w:afterAutospacing="0"/>
+        <w:ind w:left="0" w:right="0" w:firstLine="0"/>
+        <w:jc w:val="left"/>
+        <w:textAlignment w:val="auto"/>
+        <w:rPr>
+          <w:rStyle w:val="4"/>
+          <w:rFonts w:hint="default"/>
+        </w:rPr>
+      </w:pPr>
+      <w:r>
+        <w:rPr>
+          <w:rStyle w:val="4"/>
+          <w:rFonts w:hint="default"/>
+        </w:rPr>
+        <w:t>echo ${file}</w:t>
+      </w:r>
+    </w:p>
+    <w:p>
+      <w:pPr>
+        <w:pStyle w:val="2"/>
+        <w:keepNext w:val="0"/>
+        <w:keepLines w:val="0"/>
+        <w:pageBreakBefore w:val="0"/>
+        <w:widowControl/>
+        <w:suppressLineNumbers w:val="0"/>
+        <w:shd w:val="clear" w:fill="FFFFFF"/>
+        <w:kinsoku/>
+        <w:wordWrap/>
+        <w:overflowPunct/>
+        <w:topLinePunct w:val="0"/>
+        <w:autoSpaceDE/>
+        <w:autoSpaceDN/>
+        <w:bidi w:val="0"/>
+        <w:adjustRightInd/>
+        <w:snapToGrid/>
+        <w:spacing w:before="0" w:beforeAutospacing="0" w:after="0" w:afterAutospacing="0"/>
+        <w:ind w:left="0" w:right="0" w:firstLine="0"/>
+        <w:jc w:val="left"/>
+        <w:textAlignment w:val="auto"/>
+        <w:rPr>
+          <w:rStyle w:val="4"/>
+          <w:rFonts w:hint="default"/>
+        </w:rPr>
+      </w:pPr>
+      <w:r>
+        <w:rPr>
+          <w:rStyle w:val="4"/>
+          <w:rFonts w:hint="default"/>
+        </w:rPr>
+        <w:t>PID=`ps ux | grep -i ${file}| grep -v "grep" |  awk {'print $2'}`</w:t>
+      </w:r>
+    </w:p>
+    <w:p>
+      <w:pPr>
+        <w:pStyle w:val="2"/>
+        <w:keepNext w:val="0"/>
+        <w:keepLines w:val="0"/>
+        <w:pageBreakBefore w:val="0"/>
+        <w:widowControl/>
+        <w:suppressLineNumbers w:val="0"/>
+        <w:shd w:val="clear" w:fill="FFFFFF"/>
+        <w:kinsoku/>
+        <w:wordWrap/>
+        <w:overflowPunct/>
+        <w:topLinePunct w:val="0"/>
+        <w:autoSpaceDE/>
+        <w:autoSpaceDN/>
+        <w:bidi w:val="0"/>
+        <w:adjustRightInd/>
+        <w:snapToGrid/>
+        <w:spacing w:before="0" w:beforeAutospacing="0" w:after="0" w:afterAutospacing="0"/>
+        <w:ind w:left="0" w:right="0" w:firstLine="0"/>
+        <w:jc w:val="left"/>
+        <w:textAlignment w:val="auto"/>
+        <w:rPr>
+          <w:rStyle w:val="4"/>
+          <w:rFonts w:hint="default"/>
+        </w:rPr>
+      </w:pPr>
+      <w:r>
+        <w:rPr>
+          <w:rStyle w:val="4"/>
+          <w:rFonts w:hint="default"/>
+        </w:rPr>
+        <w:t>echo "=================当前服务进程是：'$PID',准备关闭进程=========="</w:t>
+      </w:r>
+    </w:p>
+    <w:p>
+      <w:pPr>
+        <w:pStyle w:val="2"/>
+        <w:keepNext w:val="0"/>
+        <w:keepLines w:val="0"/>
+        <w:pageBreakBefore w:val="0"/>
+        <w:widowControl/>
+        <w:suppressLineNumbers w:val="0"/>
+        <w:shd w:val="clear" w:fill="FFFFFF"/>
+        <w:kinsoku/>
+        <w:wordWrap/>
+        <w:overflowPunct/>
+        <w:topLinePunct w:val="0"/>
+        <w:autoSpaceDE/>
+        <w:autoSpaceDN/>
+        <w:bidi w:val="0"/>
+        <w:adjustRightInd/>
+        <w:snapToGrid/>
+        <w:spacing w:before="0" w:beforeAutospacing="0" w:after="0" w:afterAutospacing="0"/>
+        <w:ind w:left="0" w:right="0" w:firstLine="0"/>
+        <w:jc w:val="left"/>
+        <w:textAlignment w:val="auto"/>
+        <w:rPr>
+          <w:rStyle w:val="4"/>
+          <w:rFonts w:hint="default"/>
+        </w:rPr>
+      </w:pPr>
+      <w:r>
+        <w:rPr>
+          <w:rStyle w:val="4"/>
+          <w:rFonts w:hint="default"/>
+        </w:rPr>
+        <w:t>kill -9 $PID</w:t>
+      </w:r>
+    </w:p>
+    <w:p>
+      <w:pPr>
+        <w:pStyle w:val="2"/>
+        <w:keepNext w:val="0"/>
+        <w:keepLines w:val="0"/>
+        <w:pageBreakBefore w:val="0"/>
+        <w:widowControl/>
+        <w:suppressLineNumbers w:val="0"/>
+        <w:shd w:val="clear" w:fill="FFFFFF"/>
+        <w:kinsoku/>
+        <w:wordWrap/>
+        <w:overflowPunct/>
+        <w:topLinePunct w:val="0"/>
+        <w:autoSpaceDE/>
+        <w:autoSpaceDN/>
+        <w:bidi w:val="0"/>
+        <w:adjustRightInd/>
+        <w:snapToGrid/>
+        <w:spacing w:before="0" w:beforeAutospacing="0" w:after="0" w:afterAutospacing="0"/>
+        <w:ind w:left="0" w:right="0" w:firstLine="0"/>
+        <w:jc w:val="left"/>
+        <w:textAlignment w:val="auto"/>
+        <w:rPr>
+          <w:rStyle w:val="4"/>
+          <w:rFonts w:hint="default"/>
+        </w:rPr>
+      </w:pPr>
+      <w:r>
+        <w:rPr>
+          <w:rStyle w:val="4"/>
+          <w:rFonts w:hint="default"/>
+        </w:rPr>
+        <w:t>echo "=================当前进程'$PID'已关闭，准备启动新服务========="</w:t>
+      </w:r>
+    </w:p>
+    <w:p>
+      <w:pPr>
+        <w:pStyle w:val="2"/>
+        <w:keepNext w:val="0"/>
+        <w:keepLines w:val="0"/>
+        <w:pageBreakBefore w:val="0"/>
+        <w:widowControl/>
+        <w:suppressLineNumbers w:val="0"/>
+        <w:shd w:val="clear" w:fill="FFFFFF"/>
+        <w:kinsoku/>
+        <w:wordWrap/>
+        <w:overflowPunct/>
+        <w:topLinePunct w:val="0"/>
+        <w:autoSpaceDE/>
+        <w:autoSpaceDN/>
+        <w:bidi w:val="0"/>
+        <w:adjustRightInd/>
+        <w:snapToGrid/>
+        <w:spacing w:before="0" w:beforeAutospacing="0" w:after="0" w:afterAutospacing="0"/>
+        <w:ind w:left="0" w:right="0" w:firstLine="0"/>
+        <w:jc w:val="left"/>
+        <w:textAlignment w:val="auto"/>
+        <w:rPr>
+          <w:rStyle w:val="4"/>
+          <w:rFonts w:hint="default"/>
+        </w:rPr>
+      </w:pPr>
+      <w:r>
+        <w:rPr>
+          <w:rStyle w:val="4"/>
+          <w:rFonts w:hint="default"/>
+        </w:rPr>
+        <w:t>nohup java -jar $file &gt;run.log 2&gt;&amp;1 &amp;</w:t>
+      </w:r>
+    </w:p>
+    <w:p>
+      <w:pPr>
+        <w:pStyle w:val="2"/>
+        <w:keepNext w:val="0"/>
+        <w:keepLines w:val="0"/>
+        <w:pageBreakBefore w:val="0"/>
+        <w:widowControl/>
+        <w:suppressLineNumbers w:val="0"/>
+        <w:shd w:val="clear" w:fill="FFFFFF"/>
+        <w:kinsoku/>
+        <w:wordWrap/>
+        <w:overflowPunct/>
+        <w:topLinePunct w:val="0"/>
+        <w:autoSpaceDE/>
+        <w:autoSpaceDN/>
+        <w:bidi w:val="0"/>
+        <w:adjustRightInd/>
+        <w:snapToGrid/>
+        <w:spacing w:before="0" w:beforeAutospacing="0" w:after="0" w:afterAutospacing="0"/>
+        <w:ind w:left="0" w:right="0" w:firstLine="0"/>
+        <w:jc w:val="left"/>
+        <w:textAlignment w:val="auto"/>
+        <w:rPr>
+          <w:rStyle w:val="4"/>
+          <w:rFonts w:hint="default"/>
+        </w:rPr>
+      </w:pPr>
+      <w:r>
+        <w:rPr>
+          <w:rStyle w:val="4"/>
+          <w:rFonts w:hint="default"/>
+        </w:rPr>
+        <w:t>echo "================='$file'服务启动完毕====================="</w:t>
+      </w:r>
+    </w:p>
+    <w:p>
+      <w:pPr>
+        <w:pStyle w:val="2"/>
+        <w:keepNext w:val="0"/>
+        <w:keepLines w:val="0"/>
+        <w:pageBreakBefore w:val="0"/>
+        <w:widowControl/>
+        <w:suppressLineNumbers w:val="0"/>
+        <w:shd w:val="clear" w:fill="FFFFFF"/>
+        <w:kinsoku/>
+        <w:wordWrap/>
+        <w:overflowPunct/>
+        <w:topLinePunct w:val="0"/>
+        <w:autoSpaceDE/>
+        <w:autoSpaceDN/>
+        <w:bidi w:val="0"/>
+        <w:adjustRightInd/>
+        <w:snapToGrid/>
+        <w:spacing w:before="0" w:beforeAutospacing="0" w:after="0" w:afterAutospacing="0"/>
+        <w:ind w:left="0" w:right="0" w:firstLine="0"/>
+        <w:jc w:val="left"/>
+        <w:textAlignment w:val="auto"/>
+        <w:rPr>
+          <w:rStyle w:val="4"/>
+          <w:rFonts w:hint="default"/>
+        </w:rPr>
+      </w:pPr>
+      <w:r>
+        <w:rPr>
+          <w:rStyle w:val="4"/>
+          <w:rFonts w:hint="default"/>
+        </w:rPr>
+        <w:t>done</w:t>
+      </w:r>
+    </w:p>
+    <w:p>
+      <w:pPr>
+        <w:rPr>
+          <w:rFonts w:ascii="Arial Black" w:hAnsi="Arial Black" w:eastAsia="Arial Black" w:cs="Arial Black"/>
+          <w:i w:val="0"/>
+          <w:caps w:val="0"/>
+          <w:color w:val="4D4D4D"/>
+          <w:spacing w:val="0"/>
+          <w:sz w:val="24"/>
+          <w:szCs w:val="24"/>
+          <w:shd w:val="clear" w:fill="FFFFFF"/>
         </w:rPr>
       </w:pPr>
       <w:bookmarkStart w:id="0" w:name="_GoBack"/>
-      <w:r>
-        <w:rPr>
-          <w:rFonts w:hint="default" w:ascii="Segoe UI Emoji" w:hAnsi="Segoe UI Emoji" w:eastAsia="Segoe UI Emoji" w:cs="Segoe UI Emoji"/>
-          <w:i w:val="0"/>
-          <w:caps w:val="0"/>
-          <w:color w:val="FF0000"/>
-          <w:spacing w:val="0"/>
-          <w:sz w:val="24"/>
-          <w:szCs w:val="24"/>
-          <w:shd w:val="clear" w:fill="FFFFFF"/>
-        </w:rPr>
-        <w:t>jstack -l 5500 &gt;out.txt</w:t>
-      </w:r>
-    </w:p>
-    <w:bookmarkEnd w:id="0"/>
-    <w:p>
-      <w:pPr>
-        <w:rPr>
-          <w:rFonts w:ascii="Arial Black" w:hAnsi="Arial Black" w:eastAsia="Arial Black" w:cs="Arial Black"/>
-          <w:i w:val="0"/>
-          <w:caps w:val="0"/>
-          <w:color w:val="4D4D4D"/>
-          <w:spacing w:val="0"/>
-          <w:sz w:val="24"/>
-          <w:szCs w:val="24"/>
-          <w:shd w:val="clear" w:fill="FFFFFF"/>
-        </w:rPr>
-      </w:pPr>
+      <w:bookmarkEnd w:id="0"/>
     </w:p>
     <w:sectPr>
       <w:pgSz w:w="11906" w:h="16838"/>
@@ -1522,7 +2081,7 @@
     <w:lsdException w:qFormat="1" w:unhideWhenUsed="0" w:uiPriority="0" w:semiHidden="0" w:name="Title"/>
     <w:lsdException w:unhideWhenUsed="0" w:uiPriority="0" w:semiHidden="0" w:name="Closing"/>
     <w:lsdException w:unhideWhenUsed="0" w:uiPriority="0" w:semiHidden="0" w:name="Signature"/>
-    <w:lsdException w:unhideWhenUsed="0" w:uiPriority="0" w:name="Default Paragraph Font"/>
+    <w:lsdException w:unhideWhenUsed="0" w:uiPriority="0" w:semiHidden="0" w:name="Default Paragraph Font"/>
     <w:lsdException w:unhideWhenUsed="0" w:uiPriority="0" w:semiHidden="0" w:name="Body Text"/>
     <w:lsdException w:unhideWhenUsed="0" w:uiPriority="0" w:semiHidden="0" w:name="Body Text Indent"/>
     <w:lsdException w:unhideWhenUsed="0" w:uiPriority="0" w:semiHidden="0" w:name="List Continue"/>
@@ -1724,7 +2283,6 @@
   </w:style>
   <w:style w:type="character" w:default="1" w:styleId="4">
     <w:name w:val="Default Paragraph Font"/>
-    <w:semiHidden/>
     <w:uiPriority w:val="0"/>
   </w:style>
   <w:style w:type="table" w:default="1" w:styleId="3">
